--- a/EDA Project on Terrorism report.docx
+++ b/EDA Project on Terrorism report.docx
@@ -8,19 +8,13 @@
         <w:spacing w:before="0" w:beforeAutospacing="0" w:after="0" w:afterAutospacing="0"/>
         <w:jc w:val="center"/>
         <w:rPr>
-          <w:rFonts w:ascii="Segoe UI" w:hAnsi="Segoe UI" w:cs="Segoe UI"/>
-          <w:color w:val="000000" w:themeColor="text1"/>
-          <w:sz w:val="27"/>
-          <w:szCs w:val="27"/>
+          <w:color w:val="000000" w:themeColor="text1"/>
         </w:rPr>
       </w:pPr>
       <w:r>
         <w:rPr>
           <w:rStyle w:val="Strong"/>
-          <w:rFonts w:ascii="Segoe UI" w:hAnsi="Segoe UI" w:cs="Segoe UI"/>
-          <w:color w:val="000000" w:themeColor="text1"/>
-          <w:sz w:val="27"/>
-          <w:szCs w:val="27"/>
+          <w:color w:val="000000" w:themeColor="text1"/>
         </w:rPr>
         <w:t>Title: Analysis of Global Terrorism Trends</w:t>
       </w:r>
@@ -30,32 +24,24 @@
         <w:pStyle w:val="NormalWeb"/>
         <w:spacing w:before="0" w:beforeAutospacing="0" w:after="0" w:afterAutospacing="0"/>
         <w:rPr>
-          <w:rFonts w:ascii="Open Sans" w:hAnsi="Open Sans" w:cs="Open Sans"/>
           <w:shd w:val="clear" w:color="auto" w:fill="FFFFFF"/>
         </w:rPr>
       </w:pPr>
       <w:r>
         <w:rPr>
           <w:rStyle w:val="Strong"/>
-          <w:rFonts w:ascii="Segoe UI" w:hAnsi="Segoe UI" w:cs="Segoe UI"/>
-          <w:color w:val="000000" w:themeColor="text1"/>
-          <w:sz w:val="27"/>
-          <w:szCs w:val="27"/>
+          <w:color w:val="000000" w:themeColor="text1"/>
         </w:rPr>
         <w:t>Introduction:</w:t>
       </w:r>
       <w:r>
         <w:rPr>
-          <w:rFonts w:ascii="Segoe UI" w:hAnsi="Segoe UI" w:cs="Segoe UI"/>
-          <w:color w:val="000000" w:themeColor="text1"/>
-          <w:sz w:val="27"/>
-          <w:szCs w:val="27"/>
+          <w:color w:val="000000" w:themeColor="text1"/>
         </w:rPr>
         <w:br/>
       </w:r>
       <w:r>
         <w:rPr>
-          <w:rFonts w:ascii="Open Sans" w:hAnsi="Open Sans" w:cs="Open Sans"/>
           <w:shd w:val="clear" w:color="auto" w:fill="FFFFFF"/>
         </w:rPr>
         <w:t>This report analyzes global terrorism trends using a dataset containing details on attacks worldwide, including year, month, day, target, group, weapon type, motive, and success.</w:t>
@@ -66,28 +52,19 @@
         <w:pStyle w:val="NormalWeb"/>
         <w:spacing w:before="0" w:beforeAutospacing="0" w:after="0" w:afterAutospacing="0"/>
         <w:rPr>
-          <w:rFonts w:ascii="Segoe UI" w:hAnsi="Segoe UI" w:cs="Segoe UI"/>
-          <w:color w:val="000000" w:themeColor="text1"/>
-          <w:sz w:val="27"/>
-          <w:szCs w:val="27"/>
+          <w:color w:val="000000" w:themeColor="text1"/>
         </w:rPr>
       </w:pPr>
       <w:r>
         <w:rPr>
           <w:rStyle w:val="Strong"/>
-          <w:rFonts w:ascii="Segoe UI" w:hAnsi="Segoe UI" w:cs="Segoe UI"/>
-          <w:color w:val="000000" w:themeColor="text1"/>
-          <w:sz w:val="27"/>
-          <w:szCs w:val="27"/>
+          <w:color w:val="000000" w:themeColor="text1"/>
         </w:rPr>
         <w:t>Data Cleaning and Exploration:</w:t>
       </w:r>
       <w:r>
         <w:rPr>
-          <w:rFonts w:ascii="Segoe UI" w:hAnsi="Segoe UI" w:cs="Segoe UI"/>
-          <w:color w:val="000000" w:themeColor="text1"/>
-          <w:sz w:val="27"/>
-          <w:szCs w:val="27"/>
+          <w:color w:val="000000" w:themeColor="text1"/>
         </w:rPr>
         <w:br/>
         <w:t>The initial steps of the analysis involved cleaning the dataset by addressing missing values and selecting relevant columns for analysis. Null values were filled using the backfill method, and rows with remaining null values were dropped. The dataset was then narrowed down to key columns for further analysis.</w:t>
@@ -98,19 +75,13 @@
         <w:pStyle w:val="NormalWeb"/>
         <w:spacing w:before="0" w:beforeAutospacing="0" w:after="0" w:afterAutospacing="0"/>
         <w:rPr>
-          <w:rFonts w:ascii="Segoe UI" w:hAnsi="Segoe UI" w:cs="Segoe UI"/>
-          <w:color w:val="000000" w:themeColor="text1"/>
-          <w:sz w:val="27"/>
-          <w:szCs w:val="27"/>
+          <w:color w:val="000000" w:themeColor="text1"/>
         </w:rPr>
       </w:pPr>
       <w:r>
         <w:rPr>
           <w:rStyle w:val="Strong"/>
-          <w:rFonts w:ascii="Segoe UI" w:hAnsi="Segoe UI" w:cs="Segoe UI"/>
-          <w:color w:val="000000" w:themeColor="text1"/>
-          <w:sz w:val="27"/>
-          <w:szCs w:val="27"/>
+          <w:color w:val="000000" w:themeColor="text1"/>
         </w:rPr>
         <w:t>Key Findings:</w:t>
       </w:r>
@@ -273,10 +244,7 @@
         <w:pStyle w:val="NormalWeb"/>
         <w:spacing w:before="0" w:beforeAutospacing="0" w:after="0" w:afterAutospacing="0"/>
         <w:rPr>
-          <w:rFonts w:ascii="Segoe UI" w:hAnsi="Segoe UI" w:cs="Segoe UI"/>
-          <w:color w:val="000000" w:themeColor="text1"/>
-          <w:sz w:val="27"/>
-          <w:szCs w:val="27"/>
+          <w:color w:val="000000" w:themeColor="text1"/>
         </w:rPr>
       </w:pPr>
     </w:p>
@@ -286,28 +254,19 @@
         <w:spacing w:before="0" w:beforeAutospacing="0" w:after="0" w:afterAutospacing="0"/>
         <w:ind w:left="720"/>
         <w:rPr>
-          <w:rFonts w:ascii="Segoe UI" w:hAnsi="Segoe UI" w:cs="Segoe UI"/>
-          <w:color w:val="000000" w:themeColor="text1"/>
-          <w:sz w:val="27"/>
-          <w:szCs w:val="27"/>
+          <w:color w:val="000000" w:themeColor="text1"/>
         </w:rPr>
       </w:pPr>
       <w:r>
         <w:rPr>
           <w:rStyle w:val="Strong"/>
-          <w:rFonts w:ascii="Segoe UI" w:hAnsi="Segoe UI" w:cs="Segoe UI"/>
-          <w:color w:val="000000" w:themeColor="text1"/>
-          <w:sz w:val="27"/>
-          <w:szCs w:val="27"/>
+          <w:color w:val="000000" w:themeColor="text1"/>
         </w:rPr>
         <w:t>Exploratory Data Analysis:</w:t>
       </w:r>
       <w:r>
         <w:rPr>
-          <w:rFonts w:ascii="Segoe UI" w:hAnsi="Segoe UI" w:cs="Segoe UI"/>
-          <w:color w:val="000000" w:themeColor="text1"/>
-          <w:sz w:val="27"/>
-          <w:szCs w:val="27"/>
+          <w:color w:val="000000" w:themeColor="text1"/>
         </w:rPr>
         <w:br/>
         <w:t>The analysis included exploratory data visualizations to gain insights into terrorism trends.</w:t>
@@ -322,18 +281,12 @@
         </w:numPr>
         <w:spacing w:before="0" w:beforeAutospacing="0" w:after="0" w:afterAutospacing="0"/>
         <w:rPr>
-          <w:rFonts w:ascii="Segoe UI" w:hAnsi="Segoe UI" w:cs="Segoe UI"/>
-          <w:color w:val="000000" w:themeColor="text1"/>
-          <w:sz w:val="27"/>
-          <w:szCs w:val="27"/>
-        </w:rPr>
-      </w:pPr>
-      <w:r>
-        <w:rPr>
-          <w:rFonts w:ascii="Segoe UI" w:hAnsi="Segoe UI" w:cs="Segoe UI"/>
-          <w:color w:val="000000" w:themeColor="text1"/>
-          <w:sz w:val="27"/>
-          <w:szCs w:val="27"/>
+          <w:color w:val="000000" w:themeColor="text1"/>
+        </w:rPr>
+      </w:pPr>
+      <w:r>
+        <w:rPr>
+          <w:color w:val="000000" w:themeColor="text1"/>
         </w:rPr>
         <w:t>Terrorism Attacks Trends in Regions: A line plot was used to visualize the trends of terrorist attacks across different regions over the years.</w:t>
       </w:r>
@@ -347,18 +300,12 @@
         </w:numPr>
         <w:spacing w:before="0" w:beforeAutospacing="0" w:after="0" w:afterAutospacing="0"/>
         <w:rPr>
-          <w:rFonts w:ascii="Segoe UI" w:hAnsi="Segoe UI" w:cs="Segoe UI"/>
-          <w:color w:val="000000" w:themeColor="text1"/>
-          <w:sz w:val="27"/>
-          <w:szCs w:val="27"/>
-        </w:rPr>
-      </w:pPr>
-      <w:r>
-        <w:rPr>
-          <w:rFonts w:ascii="Segoe UI" w:hAnsi="Segoe UI" w:cs="Segoe UI"/>
-          <w:color w:val="000000" w:themeColor="text1"/>
-          <w:sz w:val="27"/>
-          <w:szCs w:val="27"/>
+          <w:color w:val="000000" w:themeColor="text1"/>
+        </w:rPr>
+      </w:pPr>
+      <w:r>
+        <w:rPr>
+          <w:color w:val="000000" w:themeColor="text1"/>
         </w:rPr>
         <w:t>Number of Terrorist Activities by Region: A count plot was created to display the number of terrorist activities in each region.</w:t>
       </w:r>
@@ -372,18 +319,12 @@
         </w:numPr>
         <w:spacing w:before="0" w:beforeAutospacing="0" w:after="0" w:afterAutospacing="0"/>
         <w:rPr>
-          <w:rFonts w:ascii="Segoe UI" w:hAnsi="Segoe UI" w:cs="Segoe UI"/>
-          <w:color w:val="000000" w:themeColor="text1"/>
-          <w:sz w:val="27"/>
-          <w:szCs w:val="27"/>
-        </w:rPr>
-      </w:pPr>
-      <w:r>
-        <w:rPr>
-          <w:rFonts w:ascii="Segoe UI" w:hAnsi="Segoe UI" w:cs="Segoe UI"/>
-          <w:color w:val="000000" w:themeColor="text1"/>
-          <w:sz w:val="27"/>
-          <w:szCs w:val="27"/>
+          <w:color w:val="000000" w:themeColor="text1"/>
+        </w:rPr>
+      </w:pPr>
+      <w:r>
+        <w:rPr>
+          <w:color w:val="000000" w:themeColor="text1"/>
         </w:rPr>
         <w:t>Regional Activities of Terrorist Groups: A map plot was generated to showcase the regional activities of the top terrorist groups.</w:t>
       </w:r>
@@ -397,18 +338,12 @@
         </w:numPr>
         <w:spacing w:before="0" w:beforeAutospacing="0" w:after="0" w:afterAutospacing="0"/>
         <w:rPr>
-          <w:rFonts w:ascii="Segoe UI" w:hAnsi="Segoe UI" w:cs="Segoe UI"/>
-          <w:color w:val="000000" w:themeColor="text1"/>
-          <w:sz w:val="27"/>
-          <w:szCs w:val="27"/>
-        </w:rPr>
-      </w:pPr>
-      <w:r>
-        <w:rPr>
-          <w:rFonts w:ascii="Segoe UI" w:hAnsi="Segoe UI" w:cs="Segoe UI"/>
-          <w:color w:val="000000" w:themeColor="text1"/>
-          <w:sz w:val="27"/>
-          <w:szCs w:val="27"/>
+          <w:color w:val="000000" w:themeColor="text1"/>
+        </w:rPr>
+      </w:pPr>
+      <w:r>
+        <w:rPr>
+          <w:color w:val="000000" w:themeColor="text1"/>
         </w:rPr>
         <w:t>Correlation Heatmap: A heatmap was used to visualize the correlation between variables such as the number of killed, wounded, target, and success of the attacks.</w:t>
       </w:r>
@@ -422,18 +357,12 @@
         </w:numPr>
         <w:spacing w:before="0" w:beforeAutospacing="0" w:after="0" w:afterAutospacing="0"/>
         <w:rPr>
-          <w:rFonts w:ascii="Segoe UI" w:hAnsi="Segoe UI" w:cs="Segoe UI"/>
-          <w:color w:val="000000" w:themeColor="text1"/>
-          <w:sz w:val="27"/>
-          <w:szCs w:val="27"/>
-        </w:rPr>
-      </w:pPr>
-      <w:r>
-        <w:rPr>
-          <w:rFonts w:ascii="Segoe UI" w:hAnsi="Segoe UI" w:cs="Segoe UI"/>
-          <w:color w:val="000000" w:themeColor="text1"/>
-          <w:sz w:val="27"/>
-          <w:szCs w:val="27"/>
+          <w:color w:val="000000" w:themeColor="text1"/>
+        </w:rPr>
+      </w:pPr>
+      <w:r>
+        <w:rPr>
+          <w:color w:val="000000" w:themeColor="text1"/>
         </w:rPr>
         <w:t>Count of Terrorism Attack Types: A bar plot was created to display the count of different types of terrorist attacks.</w:t>
       </w:r>
@@ -447,18 +376,12 @@
         </w:numPr>
         <w:spacing w:before="0" w:beforeAutospacing="0" w:after="0" w:afterAutospacing="0"/>
         <w:rPr>
-          <w:rFonts w:ascii="Segoe UI" w:hAnsi="Segoe UI" w:cs="Segoe UI"/>
-          <w:color w:val="000000" w:themeColor="text1"/>
-          <w:sz w:val="27"/>
-          <w:szCs w:val="27"/>
-        </w:rPr>
-      </w:pPr>
-      <w:r>
-        <w:rPr>
-          <w:rFonts w:ascii="Segoe UI" w:hAnsi="Segoe UI" w:cs="Segoe UI"/>
-          <w:color w:val="000000" w:themeColor="text1"/>
-          <w:sz w:val="27"/>
-          <w:szCs w:val="27"/>
+          <w:color w:val="000000" w:themeColor="text1"/>
+        </w:rPr>
+      </w:pPr>
+      <w:r>
+        <w:rPr>
+          <w:color w:val="000000" w:themeColor="text1"/>
         </w:rPr>
         <w:t>Regions with the Highest Number of Killed: A table was generated to show the regions with the highest number of killed.</w:t>
       </w:r>
@@ -472,20 +395,13 @@
         </w:numPr>
         <w:spacing w:before="0" w:beforeAutospacing="0" w:after="0" w:afterAutospacing="0"/>
         <w:rPr>
-          <w:rFonts w:ascii="Segoe UI" w:hAnsi="Segoe UI" w:cs="Segoe UI"/>
-          <w:color w:val="000000" w:themeColor="text1"/>
-          <w:sz w:val="27"/>
-          <w:szCs w:val="27"/>
-        </w:rPr>
-      </w:pPr>
-      <w:r>
-        <w:rPr>
-          <w:rFonts w:ascii="Segoe UI" w:hAnsi="Segoe UI" w:cs="Segoe UI"/>
-          <w:color w:val="000000" w:themeColor="text1"/>
-          <w:sz w:val="27"/>
-          <w:szCs w:val="27"/>
-        </w:rPr>
-        <w:lastRenderedPageBreak/>
+          <w:color w:val="000000" w:themeColor="text1"/>
+        </w:rPr>
+      </w:pPr>
+      <w:r>
+        <w:rPr>
+          <w:color w:val="000000" w:themeColor="text1"/>
+        </w:rPr>
         <w:t>Distribution of Terrorist Groups: A pie chart was used to represent the distribution of terrorist groups. The highest terrorist group mentioned in the code snippet is Shining Path (SL).</w:t>
       </w:r>
     </w:p>
@@ -500,25 +416,18 @@
       <w:r>
         <w:rPr>
           <w:rStyle w:val="Strong"/>
-          <w:rFonts w:ascii="Segoe UI" w:hAnsi="Segoe UI" w:cs="Segoe UI"/>
-          <w:color w:val="000000" w:themeColor="text1"/>
-          <w:sz w:val="27"/>
-          <w:szCs w:val="27"/>
+          <w:color w:val="000000" w:themeColor="text1"/>
         </w:rPr>
         <w:t>Conclusion:</w:t>
       </w:r>
       <w:r>
         <w:rPr>
-          <w:rFonts w:ascii="Segoe UI" w:hAnsi="Segoe UI" w:cs="Segoe UI"/>
-          <w:color w:val="000000" w:themeColor="text1"/>
-          <w:sz w:val="27"/>
-          <w:szCs w:val="27"/>
+          <w:color w:val="000000" w:themeColor="text1"/>
         </w:rPr>
         <w:br/>
       </w:r>
       <w:r>
         <w:rPr>
-          <w:rFonts w:ascii="Open Sans" w:hAnsi="Open Sans" w:cs="Open Sans"/>
           <w:shd w:val="clear" w:color="auto" w:fill="FFFFFF"/>
         </w:rPr>
         <w:t>The report analyzes global terrorism trends, revealing the most attacked countries, regions, years, and states. It also provides data visualizations on regional terrorist activities and attack types. The Shining Path (SL) group is the highest mentioned. Additional analysis and context may be required for a comprehensive understanding.</w:t>
